--- a/++Templated Entries/++JNie/In Progress/Frampton, HollisTemplatedJN.docx
+++ b/++Templated Entries/++JNie/In Progress/Frampton, HollisTemplatedJN.docx
@@ -66,6 +66,7 @@
               <w:listItem w:displayText="Prof." w:value="Prof."/>
             </w:dropDownList>
           </w:sdtPr>
+          <w:sdtEndPr/>
           <w:sdtContent>
             <w:tc>
               <w:tcPr>
@@ -101,6 +102,7 @@
             </w:placeholder>
             <w:text/>
           </w:sdtPr>
+          <w:sdtEndPr/>
           <w:sdtContent>
             <w:tc>
               <w:tcPr>
@@ -125,6 +127,7 @@
             <w:showingPlcHdr/>
             <w:text/>
           </w:sdtPr>
+          <w:sdtEndPr/>
           <w:sdtContent>
             <w:tc>
               <w:tcPr>
@@ -151,6 +154,7 @@
             </w:placeholder>
             <w:text/>
           </w:sdtPr>
+          <w:sdtEndPr/>
           <w:sdtContent>
             <w:tc>
               <w:tcPr>
@@ -197,6 +201,7 @@
             </w:placeholder>
             <w:showingPlcHdr/>
           </w:sdtPr>
+          <w:sdtEndPr/>
           <w:sdtContent>
             <w:tc>
               <w:tcPr>
@@ -245,6 +250,7 @@
             </w:placeholder>
             <w:text/>
           </w:sdtPr>
+          <w:sdtEndPr/>
           <w:sdtContent>
             <w:tc>
               <w:tcPr>
@@ -321,6 +327,7 @@
             </w:placeholder>
             <w:text/>
           </w:sdtPr>
+          <w:sdtEndPr/>
           <w:sdtContent>
             <w:tc>
               <w:tcPr>
@@ -358,6 +365,7 @@
             </w:placeholder>
             <w:showingPlcHdr/>
           </w:sdtPr>
+          <w:sdtEndPr/>
           <w:sdtContent>
             <w:tc>
               <w:tcPr>
@@ -406,6 +414,7 @@
             </w:placeholder>
             <w:showingPlcHdr/>
           </w:sdtPr>
+          <w:sdtEndPr/>
           <w:sdtContent>
             <w:tc>
               <w:tcPr>
@@ -450,6 +459,7 @@
               <w:docPart w:val="09D4847CF5BE214E9832F8820D6B4E00"/>
             </w:placeholder>
           </w:sdtPr>
+          <w:sdtEndPr/>
           <w:sdtContent>
             <w:tc>
               <w:tcPr>
@@ -461,21 +471,25 @@
               </w:tcPr>
               <w:p>
                 <w:r>
-                  <w:t xml:space="preserve">Hollis Frampton (1936-1984) was born in Ohio in 1936 and raised by maternal grandparents. He attended Phillips Academy, </w:t>
-                </w:r>
-                <w:proofErr w:type="gramStart"/>
-                <w:r>
-                  <w:t>there</w:t>
-                </w:r>
-                <w:proofErr w:type="gramEnd"/>
-                <w:r>
-                  <w:t xml:space="preserve"> befriending future artists Carl Andre and Frank Stella. In 1957 he began visiting Ezra Pound, then at St. Elizabeth’s Hospital, in Washington DC. Their relationship, Frampton says, taught him he was not, as he first thought, a poet. He moved to New York City in 1958 with the intention of pursuing an artistic career at the moment when the centrality of painting as main medium of avant-garde experimentation was being questioned by the rise of other media, such as photography, film, installation, and performance. He first took up photography, </w:t>
-                </w:r>
-                <w:proofErr w:type="gramStart"/>
-                <w:r>
-                  <w:t>then</w:t>
-                </w:r>
-                <w:proofErr w:type="gramEnd"/>
+                  <w:t>Hollis Frampton (1936-1984) was born in Ohio in 1936 and raised by</w:t>
+                </w:r>
+                <w:r>
+                  <w:t xml:space="preserve"> his</w:t>
+                </w:r>
+                <w:r>
+                  <w:t xml:space="preserve"> maternal grandparents. He attended Phillips Academy, </w:t>
+                </w:r>
+                <w:r>
+                  <w:t>where he befriended</w:t>
+                </w:r>
+                <w:r>
+                  <w:t xml:space="preserve"> future artists Carl Andre and Frank Stella. In 1957 he began visiting Ezra Pound, then at St. Elizabeth’s Hospital, in Washington DC. Their relationship, Frampton says, taught him he was not, as he first thought, a poet. He moved to New York City in 1958 with the intention of pursuing an artistic career at the moment when the centrality of painting as main medium of avant-garde experimentation was being questioned by the rise of other media, such as photography, film, installation, and performance. He first took up photography, </w:t>
+                </w:r>
+                <w:bookmarkStart w:id="0" w:name="_GoBack"/>
+                <w:bookmarkEnd w:id="0"/>
+                <w:r>
+                  <w:t>and then</w:t>
+                </w:r>
                 <w:r>
                   <w:t xml:space="preserve"> settled on film in the 1960s. His best known titles, </w:t>
                 </w:r>
@@ -866,6 +880,7 @@
                 <w:docPart w:val="273689ACE5118144AB9F64B2160A629D"/>
               </w:placeholder>
             </w:sdtPr>
+            <w:sdtEndPr/>
             <w:sdtContent>
               <w:p>
                 <w:sdt>
@@ -873,6 +888,7 @@
                     <w:id w:val="-359894841"/>
                     <w:citation/>
                   </w:sdtPr>
+                  <w:sdtEndPr/>
                   <w:sdtContent>
                     <w:r>
                       <w:fldChar w:fldCharType="begin"/>
@@ -913,6 +929,7 @@
                     <w:id w:val="-2123841095"/>
                     <w:citation/>
                   </w:sdtPr>
+                  <w:sdtEndPr/>
                   <w:sdtContent>
                     <w:r>
                       <w:rPr>
@@ -954,6 +971,7 @@
                     <w:id w:val="1209063687"/>
                     <w:citation/>
                   </w:sdtPr>
+                  <w:sdtEndPr/>
                   <w:sdtContent>
                     <w:r>
                       <w:fldChar w:fldCharType="begin"/>
@@ -2915,7 +2933,7 @@
     <w:charset w:val="00"/>
     <w:family w:val="auto"/>
     <w:pitch w:val="variable"/>
-    <w:sig w:usb0="E0002AFF" w:usb1="C0007841" w:usb2="00000009" w:usb3="00000000" w:csb0="000001FF" w:csb1="00000000"/>
+    <w:sig w:usb0="E0002AEF" w:usb1="C0007841" w:usb2="00000009" w:usb3="00000000" w:csb0="000001FF" w:csb1="00000000"/>
   </w:font>
   <w:font w:name="Courier New">
     <w:panose1 w:val="02070309020205020404"/>
@@ -2952,7 +2970,6 @@
     <w:sig w:usb0="E00002FF" w:usb1="6AC7FDFB" w:usb2="00000012" w:usb3="00000000" w:csb0="0002009F" w:csb1="00000000"/>
   </w:font>
   <w:font w:name="Lucida Grande">
-    <w:altName w:val="Courier New"/>
     <w:panose1 w:val="020B0600040502020204"/>
     <w:charset w:val="00"/>
     <w:family w:val="auto"/>
@@ -2994,6 +3011,10 @@
     <w:compatSetting w:name="enableOpenTypeFeatures" w:uri="http://schemas.microsoft.com/office/word" w:val="1"/>
     <w:compatSetting w:name="doNotFlipMirrorIndents" w:uri="http://schemas.microsoft.com/office/word" w:val="1"/>
   </w:compat>
+  <w:rsids>
+    <w:rsidRoot w:val="00AB3748"/>
+    <w:rsid w:val="00AB3748"/>
+  </w:rsids>
   <m:mathPr>
     <m:mathFont m:val="Cambria Math"/>
     <m:brkBin m:val="before"/>
@@ -3734,7 +3755,7 @@
   <a:extraClrSchemeLst/>
   <a:extLst>
     <a:ext uri="{05A4C25C-085E-4340-85A3-A5531E510DB2}">
-      <thm15:themeFamily xmlns:thm15="http://schemas.microsoft.com/office/thememl/2012/main" xmlns="" name="Office Theme" id="{62F939B6-93AF-4DB8-9C6B-D6C7DFDC589F}" vid="{4A3C46E8-61CC-4603-A589-7422A47A8E4A}"/>
+      <thm15:themeFamily xmlns="" xmlns:thm15="http://schemas.microsoft.com/office/thememl/2012/main" name="Office Theme" id="{62F939B6-93AF-4DB8-9C6B-D6C7DFDC589F}" vid="{4A3C46E8-61CC-4603-A589-7422A47A8E4A}"/>
     </a:ext>
   </a:extLst>
 </a:theme>
@@ -3816,7 +3837,7 @@
 </file>
 
 <file path=customXml/itemProps1.xml><?xml version="1.0" encoding="utf-8"?>
-<ds:datastoreItem xmlns:ds="http://schemas.openxmlformats.org/officeDocument/2006/customXml" ds:itemID="{E8689279-AA40-7B46-9889-6915F4025F0D}">
+<ds:datastoreItem xmlns:ds="http://schemas.openxmlformats.org/officeDocument/2006/customXml" ds:itemID="{ACE59BC5-D6D1-8A4D-B8FF-14AF9E2426CC}">
   <ds:schemaRefs>
     <ds:schemaRef ds:uri="http://schemas.openxmlformats.org/officeDocument/2006/bibliography"/>
   </ds:schemaRefs>
